--- a/Gestion de projet/Compte Rendu Sprint 1.docx
+++ b/Gestion de projet/Compte Rendu Sprint 1.docx
@@ -206,7 +206,13 @@
         <w:t>Définition des tâches à réaliser pour le Sprint 2</w:t>
       </w:r>
       <w:r>
-        <w:t xml:space="preserve"> du 20 Novembre 2020 au 27 Novembre 2020</w:t>
+        <w:t xml:space="preserve"> du 20 Novembre 2020 au 2</w:t>
+      </w:r>
+      <w:r>
+        <w:t>9</w:t>
+      </w:r>
+      <w:r>
+        <w:t xml:space="preserve"> Novembre 2020</w:t>
       </w:r>
     </w:p>
     <w:p>
@@ -377,8 +383,18 @@
             <w:pPr>
               <w:jc w:val="center"/>
               <w:cnfStyle w:val="000000100000" w:firstRow="0" w:lastRow="0" w:firstColumn="0" w:lastColumn="0" w:oddVBand="0" w:evenVBand="0" w:oddHBand="1" w:evenHBand="0" w:firstRowFirstColumn="0" w:firstRowLastColumn="0" w:lastRowFirstColumn="0" w:lastRowLastColumn="0"/>
-            </w:pPr>
-            <w:r>
+              <w:rPr>
+                <w:b/>
+                <w:bCs/>
+                <w:color w:val="00B050"/>
+              </w:rPr>
+            </w:pPr>
+            <w:r>
+              <w:rPr>
+                <w:b/>
+                <w:bCs/>
+                <w:color w:val="00B050"/>
+              </w:rPr>
               <w:t>100%</w:t>
             </w:r>
           </w:p>
@@ -429,8 +445,18 @@
             <w:pPr>
               <w:jc w:val="center"/>
               <w:cnfStyle w:val="000000000000" w:firstRow="0" w:lastRow="0" w:firstColumn="0" w:lastColumn="0" w:oddVBand="0" w:evenVBand="0" w:oddHBand="0" w:evenHBand="0" w:firstRowFirstColumn="0" w:firstRowLastColumn="0" w:lastRowFirstColumn="0" w:lastRowLastColumn="0"/>
-            </w:pPr>
-            <w:r>
+              <w:rPr>
+                <w:b/>
+                <w:bCs/>
+                <w:color w:val="00B050"/>
+              </w:rPr>
+            </w:pPr>
+            <w:r>
+              <w:rPr>
+                <w:b/>
+                <w:bCs/>
+                <w:color w:val="00B050"/>
+              </w:rPr>
               <w:t>100%</w:t>
             </w:r>
           </w:p>
@@ -484,8 +510,17 @@
             <w:pPr>
               <w:jc w:val="center"/>
               <w:cnfStyle w:val="000000100000" w:firstRow="0" w:lastRow="0" w:firstColumn="0" w:lastColumn="0" w:oddVBand="0" w:evenVBand="0" w:oddHBand="1" w:evenHBand="0" w:firstRowFirstColumn="0" w:firstRowLastColumn="0" w:lastRowFirstColumn="0" w:lastRowLastColumn="0"/>
-            </w:pPr>
-            <w:r>
+              <w:rPr>
+                <w:b/>
+                <w:bCs/>
+              </w:rPr>
+            </w:pPr>
+            <w:r>
+              <w:rPr>
+                <w:b/>
+                <w:bCs/>
+                <w:color w:val="833C0B" w:themeColor="accent2" w:themeShade="80"/>
+              </w:rPr>
               <w:t>80%</w:t>
             </w:r>
           </w:p>
@@ -536,9 +571,19 @@
             <w:pPr>
               <w:jc w:val="center"/>
               <w:cnfStyle w:val="000000000000" w:firstRow="0" w:lastRow="0" w:firstColumn="0" w:lastColumn="0" w:oddVBand="0" w:evenVBand="0" w:oddHBand="0" w:evenHBand="0" w:firstRowFirstColumn="0" w:firstRowLastColumn="0" w:lastRowFirstColumn="0" w:lastRowLastColumn="0"/>
-            </w:pPr>
-            <w:r>
-              <w:t>Réalisé</w:t>
+              <w:rPr>
+                <w:b/>
+                <w:bCs/>
+                <w:color w:val="00B050"/>
+              </w:rPr>
+            </w:pPr>
+            <w:r>
+              <w:rPr>
+                <w:b/>
+                <w:bCs/>
+                <w:color w:val="00B050"/>
+              </w:rPr>
+              <w:t>100%</w:t>
             </w:r>
           </w:p>
         </w:tc>
@@ -591,8 +636,18 @@
             <w:pPr>
               <w:jc w:val="center"/>
               <w:cnfStyle w:val="000000100000" w:firstRow="0" w:lastRow="0" w:firstColumn="0" w:lastColumn="0" w:oddVBand="0" w:evenVBand="0" w:oddHBand="1" w:evenHBand="0" w:firstRowFirstColumn="0" w:firstRowLastColumn="0" w:lastRowFirstColumn="0" w:lastRowLastColumn="0"/>
-            </w:pPr>
-            <w:r>
+              <w:rPr>
+                <w:b/>
+                <w:bCs/>
+                <w:color w:val="833C0B" w:themeColor="accent2" w:themeShade="80"/>
+              </w:rPr>
+            </w:pPr>
+            <w:r>
+              <w:rPr>
+                <w:b/>
+                <w:bCs/>
+                <w:color w:val="833C0B" w:themeColor="accent2" w:themeShade="80"/>
+              </w:rPr>
               <w:t>90%</w:t>
             </w:r>
           </w:p>
@@ -643,8 +698,18 @@
             <w:pPr>
               <w:jc w:val="center"/>
               <w:cnfStyle w:val="000000000000" w:firstRow="0" w:lastRow="0" w:firstColumn="0" w:lastColumn="0" w:oddVBand="0" w:evenVBand="0" w:oddHBand="0" w:evenHBand="0" w:firstRowFirstColumn="0" w:firstRowLastColumn="0" w:lastRowFirstColumn="0" w:lastRowLastColumn="0"/>
-            </w:pPr>
-            <w:r>
+              <w:rPr>
+                <w:b/>
+                <w:bCs/>
+                <w:color w:val="833C0B" w:themeColor="accent2" w:themeShade="80"/>
+              </w:rPr>
+            </w:pPr>
+            <w:r>
+              <w:rPr>
+                <w:b/>
+                <w:bCs/>
+                <w:color w:val="833C0B" w:themeColor="accent2" w:themeShade="80"/>
+              </w:rPr>
               <w:t>70%</w:t>
             </w:r>
           </w:p>
@@ -698,9 +763,18 @@
             <w:pPr>
               <w:jc w:val="center"/>
               <w:cnfStyle w:val="000000100000" w:firstRow="0" w:lastRow="0" w:firstColumn="0" w:lastColumn="0" w:oddVBand="0" w:evenVBand="0" w:oddHBand="1" w:evenHBand="0" w:firstRowFirstColumn="0" w:firstRowLastColumn="0" w:lastRowFirstColumn="0" w:lastRowLastColumn="0"/>
-            </w:pPr>
-            <w:r>
-              <w:t>Réalisé</w:t>
+              <w:rPr>
+                <w:b/>
+                <w:bCs/>
+              </w:rPr>
+            </w:pPr>
+            <w:r>
+              <w:rPr>
+                <w:b/>
+                <w:bCs/>
+                <w:color w:val="00B050"/>
+              </w:rPr>
+              <w:t>100%</w:t>
             </w:r>
           </w:p>
         </w:tc>
@@ -750,8 +824,17 @@
             <w:pPr>
               <w:jc w:val="center"/>
               <w:cnfStyle w:val="000000000000" w:firstRow="0" w:lastRow="0" w:firstColumn="0" w:lastColumn="0" w:oddVBand="0" w:evenVBand="0" w:oddHBand="0" w:evenHBand="0" w:firstRowFirstColumn="0" w:firstRowLastColumn="0" w:lastRowFirstColumn="0" w:lastRowLastColumn="0"/>
-            </w:pPr>
-            <w:r>
+              <w:rPr>
+                <w:b/>
+                <w:bCs/>
+              </w:rPr>
+            </w:pPr>
+            <w:r>
+              <w:rPr>
+                <w:b/>
+                <w:bCs/>
+                <w:color w:val="833C0B" w:themeColor="accent2" w:themeShade="80"/>
+              </w:rPr>
               <w:t>90%</w:t>
             </w:r>
           </w:p>
@@ -805,8 +888,17 @@
             <w:pPr>
               <w:jc w:val="center"/>
               <w:cnfStyle w:val="000000100000" w:firstRow="0" w:lastRow="0" w:firstColumn="0" w:lastColumn="0" w:oddVBand="0" w:evenVBand="0" w:oddHBand="1" w:evenHBand="0" w:firstRowFirstColumn="0" w:firstRowLastColumn="0" w:lastRowFirstColumn="0" w:lastRowLastColumn="0"/>
-            </w:pPr>
-            <w:r>
+              <w:rPr>
+                <w:b/>
+                <w:bCs/>
+              </w:rPr>
+            </w:pPr>
+            <w:r>
+              <w:rPr>
+                <w:b/>
+                <w:bCs/>
+                <w:color w:val="833C0B" w:themeColor="accent2" w:themeShade="80"/>
+              </w:rPr>
               <w:t>60%</w:t>
             </w:r>
           </w:p>
@@ -857,9 +949,19 @@
             <w:pPr>
               <w:jc w:val="center"/>
               <w:cnfStyle w:val="000000000000" w:firstRow="0" w:lastRow="0" w:firstColumn="0" w:lastColumn="0" w:oddVBand="0" w:evenVBand="0" w:oddHBand="0" w:evenHBand="0" w:firstRowFirstColumn="0" w:firstRowLastColumn="0" w:lastRowFirstColumn="0" w:lastRowLastColumn="0"/>
-            </w:pPr>
-            <w:r>
-              <w:t>Réalisé</w:t>
+              <w:rPr>
+                <w:b/>
+                <w:bCs/>
+                <w:color w:val="00B050"/>
+              </w:rPr>
+            </w:pPr>
+            <w:r>
+              <w:rPr>
+                <w:b/>
+                <w:bCs/>
+                <w:color w:val="00B050"/>
+              </w:rPr>
+              <w:t>100%</w:t>
             </w:r>
           </w:p>
         </w:tc>
@@ -912,9 +1014,19 @@
             <w:pPr>
               <w:jc w:val="center"/>
               <w:cnfStyle w:val="000000100000" w:firstRow="0" w:lastRow="0" w:firstColumn="0" w:lastColumn="0" w:oddVBand="0" w:evenVBand="0" w:oddHBand="1" w:evenHBand="0" w:firstRowFirstColumn="0" w:firstRowLastColumn="0" w:lastRowFirstColumn="0" w:lastRowLastColumn="0"/>
-            </w:pPr>
-            <w:r>
-              <w:t>Réalisé</w:t>
+              <w:rPr>
+                <w:b/>
+                <w:bCs/>
+                <w:color w:val="00B050"/>
+              </w:rPr>
+            </w:pPr>
+            <w:r>
+              <w:rPr>
+                <w:b/>
+                <w:bCs/>
+                <w:color w:val="00B050"/>
+              </w:rPr>
+              <w:t>100%</w:t>
             </w:r>
           </w:p>
         </w:tc>
@@ -964,9 +1076,19 @@
             <w:pPr>
               <w:jc w:val="center"/>
               <w:cnfStyle w:val="000000000000" w:firstRow="0" w:lastRow="0" w:firstColumn="0" w:lastColumn="0" w:oddVBand="0" w:evenVBand="0" w:oddHBand="0" w:evenHBand="0" w:firstRowFirstColumn="0" w:firstRowLastColumn="0" w:lastRowFirstColumn="0" w:lastRowLastColumn="0"/>
-            </w:pPr>
-            <w:r>
-              <w:t>Réalisé</w:t>
+              <w:rPr>
+                <w:b/>
+                <w:bCs/>
+                <w:color w:val="00B050"/>
+              </w:rPr>
+            </w:pPr>
+            <w:r>
+              <w:rPr>
+                <w:b/>
+                <w:bCs/>
+                <w:color w:val="00B050"/>
+              </w:rPr>
+              <w:t>100%</w:t>
             </w:r>
           </w:p>
         </w:tc>
@@ -1019,8 +1141,17 @@
             <w:pPr>
               <w:jc w:val="center"/>
               <w:cnfStyle w:val="000000100000" w:firstRow="0" w:lastRow="0" w:firstColumn="0" w:lastColumn="0" w:oddVBand="0" w:evenVBand="0" w:oddHBand="1" w:evenHBand="0" w:firstRowFirstColumn="0" w:firstRowLastColumn="0" w:lastRowFirstColumn="0" w:lastRowLastColumn="0"/>
-            </w:pPr>
-            <w:r>
+              <w:rPr>
+                <w:b/>
+                <w:bCs/>
+              </w:rPr>
+            </w:pPr>
+            <w:r>
+              <w:rPr>
+                <w:b/>
+                <w:bCs/>
+                <w:color w:val="833C0B" w:themeColor="accent2" w:themeShade="80"/>
+              </w:rPr>
               <w:t>50%</w:t>
             </w:r>
           </w:p>
@@ -1571,23 +1702,7 @@
           <w:bCs/>
           <w:u w:val="single"/>
         </w:rPr>
-        <w:t xml:space="preserve">Tâches à </w:t>
-      </w:r>
-      <w:r>
-        <w:rPr>
-          <w:b/>
-          <w:bCs/>
-          <w:u w:val="single"/>
-        </w:rPr>
-        <w:t xml:space="preserve">finaliser </w:t>
-      </w:r>
-      <w:r>
-        <w:rPr>
-          <w:b/>
-          <w:bCs/>
-          <w:u w:val="single"/>
-        </w:rPr>
-        <w:t>pour le Sprint 2</w:t>
+        <w:t>Tâches à finaliser pour le Sprint 2</w:t>
       </w:r>
     </w:p>
     <w:p>
@@ -2347,6 +2462,7 @@
     <w:lsdException w:name="HTML Sample" w:semiHidden="1" w:unhideWhenUsed="1"/>
     <w:lsdException w:name="HTML Typewriter" w:semiHidden="1" w:unhideWhenUsed="1"/>
     <w:lsdException w:name="HTML Variable" w:semiHidden="1" w:unhideWhenUsed="1"/>
+    <w:lsdException w:name="Normal Table" w:semiHidden="1" w:unhideWhenUsed="1"/>
     <w:lsdException w:name="annotation subject" w:semiHidden="1" w:unhideWhenUsed="1"/>
     <w:lsdException w:name="No List" w:semiHidden="1" w:unhideWhenUsed="1"/>
     <w:lsdException w:name="Outline List 1" w:semiHidden="1" w:unhideWhenUsed="1"/>
@@ -2393,8 +2509,10 @@
     <w:lsdException w:name="Table Subtle 2" w:semiHidden="1" w:unhideWhenUsed="1"/>
     <w:lsdException w:name="Table Web 1" w:semiHidden="1" w:unhideWhenUsed="1"/>
     <w:lsdException w:name="Table Web 2" w:semiHidden="1" w:unhideWhenUsed="1"/>
+    <w:lsdException w:name="Table Web 3" w:semiHidden="1" w:unhideWhenUsed="1"/>
     <w:lsdException w:name="Balloon Text" w:semiHidden="1" w:unhideWhenUsed="1"/>
     <w:lsdException w:name="Table Grid" w:uiPriority="39"/>
+    <w:lsdException w:name="Table Theme" w:semiHidden="1" w:unhideWhenUsed="1"/>
     <w:lsdException w:name="Placeholder Text" w:semiHidden="1"/>
     <w:lsdException w:name="No Spacing" w:uiPriority="1" w:qFormat="1"/>
     <w:lsdException w:name="Light Shading" w:uiPriority="60"/>
